--- a/Documentation/UATS showing buggy behaviour/UAT1 Incorrectpayment.docx
+++ b/Documentation/UATS showing buggy behaviour/UAT1 Incorrectpayment.docx
@@ -6,6 +6,8 @@
       <w:pPr>
         <w:pStyle w:val="Heading1"/>
       </w:pPr>
+      <w:bookmarkStart w:id="0" w:name="_GoBack"/>
+      <w:bookmarkEnd w:id="0"/>
       <w:r>
         <w:t>Scenario –Reports</w:t>
       </w:r>
@@ -17,11 +19,11 @@
       <w:pPr>
         <w:pStyle w:val="Heading2"/>
       </w:pPr>
-      <w:bookmarkStart w:id="0" w:name="_Toc43786487"/>
+      <w:bookmarkStart w:id="1" w:name="_Toc43786487"/>
       <w:r>
         <w:t>Scenario Description</w:t>
       </w:r>
-      <w:bookmarkEnd w:id="0"/>
+      <w:bookmarkEnd w:id="1"/>
     </w:p>
     <w:p>
       <w:pPr>
@@ -51,7 +53,7 @@
       <w:pPr>
         <w:pStyle w:val="Heading2"/>
       </w:pPr>
-      <w:bookmarkStart w:id="1" w:name="_Toc43786488"/>
+      <w:bookmarkStart w:id="2" w:name="_Toc43786488"/>
       <w:r>
         <w:t>Version Control</w:t>
       </w:r>
@@ -195,7 +197,7 @@
         </w:rPr>
         <w:t>Scripts</w:t>
       </w:r>
-      <w:bookmarkEnd w:id="1"/>
+      <w:bookmarkEnd w:id="2"/>
     </w:p>
     <w:p>
       <w:pPr>
@@ -247,22 +249,20 @@
           <w:color w:val="000000" w:themeColor="text1"/>
         </w:rPr>
       </w:pPr>
-      <w:bookmarkStart w:id="2" w:name="_Toc43786489"/>
+      <w:bookmarkStart w:id="3" w:name="_Toc43786489"/>
       <w:r>
         <w:rPr>
           <w:color w:val="000000" w:themeColor="text1"/>
         </w:rPr>
         <w:t>Test Components</w:t>
       </w:r>
-      <w:bookmarkEnd w:id="2"/>
+      <w:bookmarkEnd w:id="3"/>
       <w:r>
         <w:rPr>
           <w:color w:val="000000" w:themeColor="text1"/>
         </w:rPr>
         <w:t>/Requirements</w:t>
       </w:r>
-      <w:bookmarkStart w:id="3" w:name="_GoBack"/>
-      <w:bookmarkEnd w:id="3"/>
     </w:p>
     <w:p>
       <w:pPr>
@@ -1227,7 +1227,7 @@
         <w:noProof/>
         <w:sz w:val="16"/>
       </w:rPr>
-      <w:t>10/12/17</w:t>
+      <w:t>10/14/17</w:t>
     </w:r>
     <w:r>
       <w:rPr>
@@ -1319,7 +1319,7 @@
         <w:noProof/>
         <w:sz w:val="16"/>
       </w:rPr>
-      <w:t>8</w:t>
+      <w:t>2</w:t>
     </w:r>
     <w:r>
       <w:rPr>
@@ -6489,7 +6489,7 @@
 </file>
 
 <file path=customXml/itemProps1.xml><?xml version="1.0" encoding="utf-8"?>
-<ds:datastoreItem xmlns:ds="http://schemas.openxmlformats.org/officeDocument/2006/customXml" ds:itemID="{7820BEF5-751D-A64E-AA4D-0AB32E2807AC}">
+<ds:datastoreItem xmlns:ds="http://schemas.openxmlformats.org/officeDocument/2006/customXml" ds:itemID="{6E1F46ED-33C2-8C4C-9B86-7DE3BE722B82}">
   <ds:schemaRefs>
     <ds:schemaRef ds:uri="http://schemas.openxmlformats.org/officeDocument/2006/bibliography"/>
   </ds:schemaRefs>
